--- a/Документация - Светофар - Никола Василев.docx
+++ b/Документация - Светофар - Никола Василев.docx
@@ -7,28 +7,52 @@
         <w:jc w:val="center"/>
         <w:rPr>
           <w:rFonts w:ascii="Bahnschrift" w:hAnsi="Bahnschrift"/>
-          <w:sz w:val="72"/>
-          <w:szCs w:val="72"/>
-        </w:rPr>
-      </w:pPr>
-      <w:r>
-        <w:rPr>
-          <w:rFonts w:ascii="Bahnschrift" w:hAnsi="Bahnschrift"/>
-          <w:sz w:val="72"/>
-          <w:szCs w:val="72"/>
+          <w:sz w:val="44"/>
+          <w:szCs w:val="44"/>
+        </w:rPr>
+      </w:pPr>
+      <w:r>
+        <w:rPr>
+          <w:rFonts w:ascii="Bahnschrift" w:hAnsi="Bahnschrift"/>
+          <w:sz w:val="44"/>
+          <w:szCs w:val="44"/>
+        </w:rPr>
+        <w:t>„</w:t>
+      </w:r>
+      <w:r>
+        <w:rPr>
+          <w:rFonts w:ascii="Bahnschrift" w:hAnsi="Bahnschrift"/>
+          <w:sz w:val="44"/>
+          <w:szCs w:val="44"/>
         </w:rPr>
         <w:t>Светофар за Далтонисти</w:t>
       </w:r>
-    </w:p>
-    <w:p>
-      <w:pPr>
-        <w:jc w:val="center"/>
-        <w:rPr>
-          <w:rFonts w:ascii="Bahnschrift" w:hAnsi="Bahnschrift"/>
-          <w:sz w:val="72"/>
-          <w:szCs w:val="72"/>
-        </w:rPr>
-      </w:pPr>
+      <w:r>
+        <w:rPr>
+          <w:rFonts w:ascii="Bahnschrift" w:hAnsi="Bahnschrift"/>
+          <w:sz w:val="44"/>
+          <w:szCs w:val="44"/>
+        </w:rPr>
+        <w:t>“</w:t>
+      </w:r>
+    </w:p>
+    <w:p>
+      <w:pPr>
+        <w:jc w:val="center"/>
+        <w:rPr>
+          <w:rFonts w:ascii="Bahnschrift" w:hAnsi="Bahnschrift"/>
+          <w:sz w:val="28"/>
+          <w:szCs w:val="28"/>
+        </w:rPr>
+      </w:pPr>
+      <w:r>
+        <w:rPr>
+          <w:rFonts w:ascii="Bahnschrift" w:hAnsi="Bahnschrift"/>
+          <w:sz w:val="28"/>
+          <w:szCs w:val="28"/>
+        </w:rPr>
+        <w:t>Изготвено от Никола Василев</w:t>
+      </w:r>
     </w:p>
     <w:p>
       <w:pPr>
@@ -38,13 +62,107 @@
           <w:szCs w:val="48"/>
         </w:rPr>
       </w:pPr>
-      <w:r>
-        <w:rPr>
-          <w:rFonts w:ascii="Bahnschrift" w:hAnsi="Bahnschrift"/>
-          <w:sz w:val="48"/>
-          <w:szCs w:val="48"/>
+    </w:p>
+    <w:p>
+      <w:pPr>
+        <w:rPr>
+          <w:rFonts w:ascii="Bahnschrift" w:hAnsi="Bahnschrift"/>
+          <w:sz w:val="44"/>
+          <w:szCs w:val="44"/>
+        </w:rPr>
+      </w:pPr>
+      <w:r>
+        <w:rPr>
+          <w:rFonts w:ascii="Bahnschrift" w:hAnsi="Bahnschrift"/>
+          <w:sz w:val="44"/>
+          <w:szCs w:val="44"/>
         </w:rPr>
         <w:t>Съдържание:</w:t>
+      </w:r>
+    </w:p>
+    <w:p>
+      <w:pPr>
+        <w:rPr>
+          <w:rFonts w:ascii="Bahnschrift" w:hAnsi="Bahnschrift"/>
+          <w:sz w:val="28"/>
+          <w:szCs w:val="28"/>
+        </w:rPr>
+      </w:pPr>
+      <w:r>
+        <w:rPr>
+          <w:rFonts w:ascii="Bahnschrift" w:hAnsi="Bahnschrift"/>
+          <w:sz w:val="28"/>
+          <w:szCs w:val="28"/>
+        </w:rPr>
+        <w:t>-Описание на проекта</w:t>
+      </w:r>
+    </w:p>
+    <w:p>
+      <w:pPr>
+        <w:rPr>
+          <w:rFonts w:ascii="Bahnschrift" w:hAnsi="Bahnschrift"/>
+          <w:sz w:val="28"/>
+          <w:szCs w:val="28"/>
+        </w:rPr>
+      </w:pPr>
+      <w:r>
+        <w:rPr>
+          <w:rFonts w:ascii="Bahnschrift" w:hAnsi="Bahnschrift"/>
+          <w:sz w:val="28"/>
+          <w:szCs w:val="28"/>
+        </w:rPr>
+        <w:t>-Електрическа схема</w:t>
+      </w:r>
+    </w:p>
+    <w:p>
+      <w:pPr>
+        <w:rPr>
+          <w:rFonts w:ascii="Bahnschrift" w:hAnsi="Bahnschrift"/>
+          <w:sz w:val="28"/>
+          <w:szCs w:val="28"/>
+        </w:rPr>
+      </w:pPr>
+      <w:r>
+        <w:rPr>
+          <w:rFonts w:ascii="Bahnschrift" w:hAnsi="Bahnschrift"/>
+          <w:sz w:val="28"/>
+          <w:szCs w:val="28"/>
+        </w:rPr>
+        <w:t>-Списък съставни части</w:t>
+      </w:r>
+    </w:p>
+    <w:p>
+      <w:pPr>
+        <w:rPr>
+          <w:rFonts w:ascii="Bahnschrift" w:hAnsi="Bahnschrift"/>
+          <w:sz w:val="28"/>
+          <w:szCs w:val="28"/>
+        </w:rPr>
+      </w:pPr>
+      <w:r>
+        <w:rPr>
+          <w:rFonts w:ascii="Bahnschrift" w:hAnsi="Bahnschrift"/>
+          <w:sz w:val="28"/>
+          <w:szCs w:val="28"/>
+        </w:rPr>
+        <w:t>-Сорс код</w:t>
+      </w:r>
+    </w:p>
+    <w:p>
+      <w:pPr>
+        <w:rPr>
+          <w:rFonts w:ascii="Bahnschrift" w:hAnsi="Bahnschrift"/>
+          <w:sz w:val="28"/>
+          <w:szCs w:val="28"/>
+        </w:rPr>
+      </w:pPr>
+      <w:r>
+        <w:rPr>
+          <w:rFonts w:ascii="Bahnschrift" w:hAnsi="Bahnschrift"/>
+          <w:sz w:val="28"/>
+          <w:szCs w:val="28"/>
+        </w:rPr>
+        <w:t>-Заключение</w:t>
       </w:r>
     </w:p>
     <w:p>
@@ -55,13 +173,70 @@
           <w:szCs w:val="40"/>
         </w:rPr>
       </w:pPr>
-      <w:r>
+    </w:p>
+    <w:p>
+      <w:pPr>
+        <w:jc w:val="center"/>
+        <w:rPr>
+          <w:rFonts w:ascii="Bahnschrift" w:hAnsi="Bahnschrift"/>
+          <w:sz w:val="44"/>
+          <w:szCs w:val="44"/>
+        </w:rPr>
+      </w:pPr>
+    </w:p>
+    <w:p>
+      <w:pPr>
+        <w:jc w:val="center"/>
+        <w:rPr>
+          <w:rFonts w:ascii="Bahnschrift" w:hAnsi="Bahnschrift"/>
+          <w:sz w:val="44"/>
+          <w:szCs w:val="44"/>
+        </w:rPr>
+      </w:pPr>
+    </w:p>
+    <w:p>
+      <w:pPr>
+        <w:jc w:val="center"/>
+        <w:rPr>
+          <w:rFonts w:ascii="Bahnschrift" w:hAnsi="Bahnschrift"/>
+          <w:sz w:val="44"/>
+          <w:szCs w:val="44"/>
+        </w:rPr>
+      </w:pPr>
+      <w:r>
+        <w:rPr>
+          <w:rFonts w:ascii="Bahnschrift" w:hAnsi="Bahnschrift"/>
+          <w:sz w:val="44"/>
+          <w:szCs w:val="44"/>
+        </w:rPr>
+        <w:t>Описание на проекта</w:t>
+      </w:r>
+    </w:p>
+    <w:p>
+      <w:pPr>
+        <w:jc w:val="center"/>
         <w:rPr>
           <w:rFonts w:ascii="Bahnschrift" w:hAnsi="Bahnschrift"/>
           <w:sz w:val="40"/>
           <w:szCs w:val="40"/>
         </w:rPr>
-        <w:t>-Описание на проекта</w:t>
+      </w:pPr>
+    </w:p>
+    <w:p>
+      <w:pPr>
+        <w:rPr>
+          <w:rFonts w:ascii="Bahnschrift" w:hAnsi="Bahnschrift"/>
+          <w:sz w:val="28"/>
+          <w:szCs w:val="28"/>
+        </w:rPr>
+      </w:pPr>
+      <w:r>
+        <w:rPr>
+          <w:rFonts w:ascii="Bahnschrift" w:hAnsi="Bahnschrift"/>
+          <w:sz w:val="28"/>
+          <w:szCs w:val="28"/>
+        </w:rPr>
+        <w:t>Проектът е разработен от Никола Василев, с цел да улесни ежедневието на далтонистите. Светофарът разполага със 3 вида светлини, които да ориентират нормалните хора и 3 звукови сигнала, които да помагат на далтонистите да се ориентират, кога могат да пресичат и кога не.</w:t>
       </w:r>
     </w:p>
     <w:p>
@@ -72,152 +247,50 @@
           <w:szCs w:val="40"/>
         </w:rPr>
       </w:pPr>
-      <w:r>
+    </w:p>
+    <w:p>
+      <w:pPr>
         <w:rPr>
           <w:rFonts w:ascii="Bahnschrift" w:hAnsi="Bahnschrift"/>
           <w:sz w:val="40"/>
           <w:szCs w:val="40"/>
         </w:rPr>
-        <w:t>-Електрическа схема</w:t>
-      </w:r>
-    </w:p>
-    <w:p>
-      <w:pPr>
-        <w:rPr>
-          <w:rFonts w:ascii="Bahnschrift" w:hAnsi="Bahnschrift"/>
-          <w:sz w:val="40"/>
-          <w:szCs w:val="40"/>
-        </w:rPr>
-      </w:pPr>
-      <w:r>
-        <w:rPr>
-          <w:rFonts w:ascii="Bahnschrift" w:hAnsi="Bahnschrift"/>
-          <w:sz w:val="40"/>
-          <w:szCs w:val="40"/>
-        </w:rPr>
-        <w:t>-Списък съставни части</w:t>
-      </w:r>
-    </w:p>
-    <w:p>
-      <w:pPr>
-        <w:rPr>
-          <w:rFonts w:ascii="Bahnschrift" w:hAnsi="Bahnschrift"/>
-          <w:sz w:val="40"/>
-          <w:szCs w:val="40"/>
-        </w:rPr>
-      </w:pPr>
-      <w:r>
-        <w:rPr>
-          <w:rFonts w:ascii="Bahnschrift" w:hAnsi="Bahnschrift"/>
-          <w:sz w:val="40"/>
-          <w:szCs w:val="40"/>
-        </w:rPr>
-        <w:t>-Сорс код</w:t>
-      </w:r>
-    </w:p>
-    <w:p>
-      <w:pPr>
-        <w:rPr>
-          <w:rFonts w:ascii="Bahnschrift" w:hAnsi="Bahnschrift"/>
-          <w:sz w:val="40"/>
-          <w:szCs w:val="40"/>
-        </w:rPr>
-      </w:pPr>
-      <w:r>
-        <w:rPr>
-          <w:rFonts w:ascii="Bahnschrift" w:hAnsi="Bahnschrift"/>
-          <w:sz w:val="40"/>
-          <w:szCs w:val="40"/>
-        </w:rPr>
-        <w:t>-Заключение</w:t>
-      </w:r>
-    </w:p>
-    <w:p>
-      <w:pPr>
-        <w:rPr>
-          <w:rFonts w:ascii="Bahnschrift" w:hAnsi="Bahnschrift"/>
-          <w:sz w:val="40"/>
-          <w:szCs w:val="40"/>
-        </w:rPr>
-      </w:pPr>
-    </w:p>
-    <w:p>
-      <w:pPr>
-        <w:jc w:val="center"/>
-        <w:rPr>
-          <w:rFonts w:ascii="Bahnschrift" w:hAnsi="Bahnschrift"/>
-          <w:sz w:val="72"/>
-          <w:szCs w:val="72"/>
-        </w:rPr>
-      </w:pPr>
-      <w:r>
-        <w:rPr>
-          <w:rFonts w:ascii="Bahnschrift" w:hAnsi="Bahnschrift"/>
-          <w:sz w:val="72"/>
-          <w:szCs w:val="72"/>
-        </w:rPr>
-        <w:t>Описание на проекта</w:t>
-      </w:r>
-    </w:p>
-    <w:p>
-      <w:pPr>
-        <w:jc w:val="center"/>
-        <w:rPr>
-          <w:rFonts w:ascii="Bahnschrift" w:hAnsi="Bahnschrift"/>
-          <w:sz w:val="40"/>
-          <w:szCs w:val="40"/>
-        </w:rPr>
-      </w:pPr>
-    </w:p>
-    <w:p>
-      <w:pPr>
-        <w:rPr>
-          <w:rFonts w:ascii="Bahnschrift" w:hAnsi="Bahnschrift"/>
-          <w:sz w:val="40"/>
-          <w:szCs w:val="40"/>
-        </w:rPr>
-      </w:pPr>
-      <w:r>
-        <w:rPr>
-          <w:rFonts w:ascii="Bahnschrift" w:hAnsi="Bahnschrift"/>
-          <w:sz w:val="40"/>
-          <w:szCs w:val="40"/>
-        </w:rPr>
-        <w:t>Проектът е разработен от Никола Василев, с цел да улесни ежедневието на далтонистите. Светофарът разполага със 3 вида светлини, които да ориентират нормалните хора и 3 звукови сигнала, които да помагат на далтонистите да се ориентират, кога могат да пресичат и кога не.</w:t>
-      </w:r>
-    </w:p>
-    <w:p>
-      <w:pPr>
-        <w:rPr>
-          <w:rFonts w:ascii="Bahnschrift" w:hAnsi="Bahnschrift"/>
-          <w:sz w:val="40"/>
-          <w:szCs w:val="40"/>
-        </w:rPr>
-      </w:pPr>
-    </w:p>
-    <w:p>
-      <w:pPr>
-        <w:rPr>
-          <w:rFonts w:ascii="Bahnschrift" w:hAnsi="Bahnschrift"/>
-          <w:sz w:val="40"/>
-          <w:szCs w:val="40"/>
-        </w:rPr>
-      </w:pPr>
-    </w:p>
-    <w:p>
-      <w:pPr>
-        <w:jc w:val="center"/>
-        <w:rPr>
-          <w:rFonts w:ascii="Bahnschrift" w:hAnsi="Bahnschrift"/>
-          <w:sz w:val="72"/>
-          <w:szCs w:val="72"/>
-        </w:rPr>
-      </w:pPr>
-      <w:r>
-        <w:rPr>
-          <w:rFonts w:ascii="Bahnschrift" w:hAnsi="Bahnschrift"/>
-          <w:sz w:val="72"/>
-          <w:szCs w:val="72"/>
+      </w:pPr>
+    </w:p>
+    <w:p>
+      <w:pPr>
+        <w:jc w:val="center"/>
+        <w:rPr>
+          <w:rFonts w:ascii="Bahnschrift" w:hAnsi="Bahnschrift"/>
+          <w:sz w:val="44"/>
+          <w:szCs w:val="44"/>
+        </w:rPr>
+      </w:pPr>
+    </w:p>
+    <w:p>
+      <w:pPr>
+        <w:jc w:val="center"/>
+        <w:rPr>
+          <w:rFonts w:ascii="Bahnschrift" w:hAnsi="Bahnschrift"/>
+          <w:sz w:val="44"/>
+          <w:szCs w:val="44"/>
+        </w:rPr>
+      </w:pPr>
+    </w:p>
+    <w:p>
+      <w:pPr>
+        <w:jc w:val="center"/>
+        <w:rPr>
+          <w:rFonts w:ascii="Bahnschrift" w:hAnsi="Bahnschrift"/>
+          <w:sz w:val="44"/>
+          <w:szCs w:val="44"/>
+        </w:rPr>
+      </w:pPr>
+      <w:r>
+        <w:rPr>
+          <w:rFonts w:ascii="Bahnschrift" w:hAnsi="Bahnschrift"/>
+          <w:sz w:val="44"/>
+          <w:szCs w:val="44"/>
         </w:rPr>
         <w:lastRenderedPageBreak/>
         <w:t>Електрическа схема на проекта</w:t>
@@ -317,29 +390,150 @@
         <w:jc w:val="center"/>
         <w:rPr>
           <w:rFonts w:ascii="Bahnschrift" w:hAnsi="Bahnschrift"/>
-          <w:sz w:val="72"/>
-          <w:szCs w:val="72"/>
-        </w:rPr>
-      </w:pPr>
-      <w:r>
-        <w:rPr>
-          <w:rFonts w:ascii="Bahnschrift" w:hAnsi="Bahnschrift"/>
-          <w:sz w:val="72"/>
-          <w:szCs w:val="72"/>
+          <w:sz w:val="44"/>
+          <w:szCs w:val="44"/>
+        </w:rPr>
+      </w:pPr>
+      <w:r>
+        <w:rPr>
+          <w:rFonts w:ascii="Bahnschrift" w:hAnsi="Bahnschrift"/>
+          <w:sz w:val="44"/>
+          <w:szCs w:val="44"/>
+        </w:rPr>
+        <w:t>Списък със съставни части на проекта</w:t>
+      </w:r>
+    </w:p>
+    <w:p>
+      <w:pPr>
+        <w:jc w:val="center"/>
+        <w:rPr>
+          <w:rFonts w:ascii="Bahnschrift" w:hAnsi="Bahnschrift"/>
+          <w:sz w:val="28"/>
+          <w:szCs w:val="28"/>
+        </w:rPr>
+      </w:pPr>
+    </w:p>
+    <w:p>
+      <w:pPr>
+        <w:rPr>
+          <w:rFonts w:ascii="Bahnschrift" w:hAnsi="Bahnschrift"/>
+          <w:sz w:val="28"/>
+          <w:szCs w:val="28"/>
+        </w:rPr>
+      </w:pPr>
+      <w:r>
+        <w:rPr>
+          <w:rFonts w:ascii="Bahnschrift" w:hAnsi="Bahnschrift"/>
+          <w:sz w:val="28"/>
+          <w:szCs w:val="28"/>
+          <w:lang w:val="en-US"/>
+        </w:rPr>
+        <w:t>LED</w:t>
+      </w:r>
+      <w:r>
+        <w:rPr>
+          <w:rFonts w:ascii="Bahnschrift" w:hAnsi="Bahnschrift"/>
+          <w:sz w:val="28"/>
+          <w:szCs w:val="28"/>
+        </w:rPr>
+        <w:t xml:space="preserve"> светлинки – 3 броя</w:t>
+      </w:r>
+    </w:p>
+    <w:p>
+      <w:pPr>
+        <w:rPr>
+          <w:rFonts w:ascii="Bahnschrift" w:hAnsi="Bahnschrift"/>
+          <w:sz w:val="28"/>
+          <w:szCs w:val="28"/>
+        </w:rPr>
+      </w:pPr>
+      <w:r>
+        <w:rPr>
+          <w:rFonts w:ascii="Bahnschrift" w:hAnsi="Bahnschrift"/>
+          <w:sz w:val="28"/>
+          <w:szCs w:val="28"/>
+        </w:rPr>
+        <w:t>Резистори – 3 броя</w:t>
+      </w:r>
+    </w:p>
+    <w:p>
+      <w:pPr>
+        <w:rPr>
+          <w:rFonts w:ascii="Bahnschrift" w:hAnsi="Bahnschrift"/>
+          <w:sz w:val="28"/>
+          <w:szCs w:val="28"/>
+        </w:rPr>
+      </w:pPr>
+      <w:r>
+        <w:rPr>
+          <w:rFonts w:ascii="Bahnschrift" w:hAnsi="Bahnschrift"/>
+          <w:sz w:val="28"/>
+          <w:szCs w:val="28"/>
+          <w:lang w:val="en-US"/>
+        </w:rPr>
+        <w:t>Breadboard</w:t>
+      </w:r>
+      <w:r>
+        <w:rPr>
+          <w:rFonts w:ascii="Bahnschrift" w:hAnsi="Bahnschrift"/>
+          <w:sz w:val="28"/>
+          <w:szCs w:val="28"/>
+        </w:rPr>
+        <w:t xml:space="preserve"> – 1 брой</w:t>
+      </w:r>
+    </w:p>
+    <w:p>
+      <w:pPr>
+        <w:rPr>
+          <w:rFonts w:ascii="Bahnschrift" w:hAnsi="Bahnschrift"/>
+          <w:sz w:val="28"/>
+          <w:szCs w:val="28"/>
+        </w:rPr>
+      </w:pPr>
+      <w:r>
+        <w:rPr>
+          <w:rFonts w:ascii="Bahnschrift" w:hAnsi="Bahnschrift"/>
+          <w:sz w:val="28"/>
+          <w:szCs w:val="28"/>
+          <w:lang w:val="en-US"/>
         </w:rPr>
         <w:lastRenderedPageBreak/>
-        <w:t>Списък със съставни части на проекта</w:t>
-      </w:r>
-    </w:p>
-    <w:p>
-      <w:pPr>
-        <w:jc w:val="center"/>
-        <w:rPr>
-          <w:rFonts w:ascii="Bahnschrift" w:hAnsi="Bahnschrift"/>
-          <w:sz w:val="72"/>
-          <w:szCs w:val="72"/>
-        </w:rPr>
-      </w:pPr>
+        <w:t>Arduino</w:t>
+      </w:r>
+      <w:r>
+        <w:rPr>
+          <w:rFonts w:ascii="Bahnschrift" w:hAnsi="Bahnschrift"/>
+          <w:sz w:val="28"/>
+          <w:szCs w:val="28"/>
+        </w:rPr>
+        <w:t xml:space="preserve"> Микроконтролер – 1 брой</w:t>
+      </w:r>
+    </w:p>
+    <w:p>
+      <w:pPr>
+        <w:rPr>
+          <w:rFonts w:ascii="Bahnschrift" w:hAnsi="Bahnschrift"/>
+          <w:sz w:val="28"/>
+          <w:szCs w:val="28"/>
+        </w:rPr>
+      </w:pPr>
+      <w:r>
+        <w:rPr>
+          <w:rFonts w:ascii="Bahnschrift" w:hAnsi="Bahnschrift"/>
+          <w:sz w:val="28"/>
+          <w:szCs w:val="28"/>
+          <w:lang w:val="en-US"/>
+        </w:rPr>
+        <w:t>Piezo</w:t>
+      </w:r>
+      <w:r>
+        <w:rPr>
+          <w:rFonts w:ascii="Bahnschrift" w:hAnsi="Bahnschrift"/>
+          <w:sz w:val="28"/>
+          <w:szCs w:val="28"/>
+        </w:rPr>
+        <w:t xml:space="preserve"> – 3 броя</w:t>
+      </w:r>
     </w:p>
     <w:p>
       <w:pPr>
@@ -349,174 +543,21 @@
           <w:szCs w:val="40"/>
         </w:rPr>
       </w:pPr>
-      <w:r>
-        <w:rPr>
-          <w:rFonts w:ascii="Bahnschrift" w:hAnsi="Bahnschrift"/>
-          <w:sz w:val="40"/>
-          <w:szCs w:val="40"/>
-          <w:lang w:val="en-US"/>
-        </w:rPr>
-        <w:t xml:space="preserve">LED </w:t>
-      </w:r>
-      <w:r>
-        <w:rPr>
-          <w:rFonts w:ascii="Bahnschrift" w:hAnsi="Bahnschrift"/>
-          <w:sz w:val="40"/>
-          <w:szCs w:val="40"/>
-        </w:rPr>
-        <w:t>светлинки – 3 броя</w:t>
-      </w:r>
-    </w:p>
-    <w:p>
-      <w:pPr>
-        <w:rPr>
-          <w:rFonts w:ascii="Bahnschrift" w:hAnsi="Bahnschrift"/>
-          <w:sz w:val="40"/>
-          <w:szCs w:val="40"/>
-        </w:rPr>
-      </w:pPr>
-      <w:r>
-        <w:rPr>
-          <w:rFonts w:ascii="Bahnschrift" w:hAnsi="Bahnschrift"/>
-          <w:sz w:val="40"/>
-          <w:szCs w:val="40"/>
-        </w:rPr>
-        <w:t>Резистори – 3 броя</w:t>
-      </w:r>
-    </w:p>
-    <w:p>
-      <w:pPr>
-        <w:rPr>
-          <w:rFonts w:ascii="Bahnschrift" w:hAnsi="Bahnschrift"/>
-          <w:sz w:val="40"/>
-          <w:szCs w:val="40"/>
-        </w:rPr>
-      </w:pPr>
-      <w:r>
-        <w:rPr>
-          <w:rFonts w:ascii="Bahnschrift" w:hAnsi="Bahnschrift"/>
-          <w:sz w:val="40"/>
-          <w:szCs w:val="40"/>
-          <w:lang w:val="en-US"/>
-        </w:rPr>
-        <w:t>Breadboard</w:t>
-      </w:r>
-      <w:r>
-        <w:rPr>
-          <w:rFonts w:ascii="Bahnschrift" w:hAnsi="Bahnschrift"/>
-          <w:sz w:val="40"/>
-          <w:szCs w:val="40"/>
-        </w:rPr>
-        <w:t xml:space="preserve"> – 1</w:t>
-      </w:r>
-      <w:r>
-        <w:rPr>
-          <w:rFonts w:ascii="Bahnschrift" w:hAnsi="Bahnschrift"/>
-          <w:sz w:val="40"/>
-          <w:szCs w:val="40"/>
-        </w:rPr>
-        <w:t xml:space="preserve"> брой</w:t>
-      </w:r>
-    </w:p>
-    <w:p>
-      <w:pPr>
-        <w:rPr>
-          <w:rFonts w:ascii="Bahnschrift" w:hAnsi="Bahnschrift"/>
-          <w:sz w:val="40"/>
-          <w:szCs w:val="40"/>
-        </w:rPr>
-      </w:pPr>
-      <w:r>
-        <w:rPr>
-          <w:rFonts w:ascii="Bahnschrift" w:hAnsi="Bahnschrift"/>
-          <w:sz w:val="40"/>
-          <w:szCs w:val="40"/>
-          <w:lang w:val="en-US"/>
-        </w:rPr>
-        <w:t>Arduino</w:t>
-      </w:r>
-      <w:r>
-        <w:rPr>
-          <w:rFonts w:ascii="Bahnschrift" w:hAnsi="Bahnschrift"/>
-          <w:sz w:val="40"/>
-          <w:szCs w:val="40"/>
-        </w:rPr>
-        <w:t xml:space="preserve"> </w:t>
-      </w:r>
-      <w:r>
-        <w:rPr>
-          <w:rFonts w:ascii="Bahnschrift" w:hAnsi="Bahnschrift"/>
-          <w:sz w:val="40"/>
-          <w:szCs w:val="40"/>
-        </w:rPr>
-        <w:t>Микроконтролер</w:t>
-      </w:r>
-      <w:r>
-        <w:rPr>
-          <w:rFonts w:ascii="Bahnschrift" w:hAnsi="Bahnschrift"/>
-          <w:sz w:val="40"/>
-          <w:szCs w:val="40"/>
-        </w:rPr>
-        <w:t xml:space="preserve"> – 1</w:t>
-      </w:r>
-      <w:r>
-        <w:rPr>
-          <w:rFonts w:ascii="Bahnschrift" w:hAnsi="Bahnschrift"/>
-          <w:sz w:val="40"/>
-          <w:szCs w:val="40"/>
-        </w:rPr>
-        <w:t xml:space="preserve"> брой</w:t>
-      </w:r>
-    </w:p>
-    <w:p>
-      <w:pPr>
-        <w:rPr>
-          <w:rFonts w:ascii="Bahnschrift" w:hAnsi="Bahnschrift"/>
-          <w:sz w:val="40"/>
-          <w:szCs w:val="40"/>
-        </w:rPr>
-      </w:pPr>
-      <w:r>
-        <w:rPr>
-          <w:rFonts w:ascii="Bahnschrift" w:hAnsi="Bahnschrift"/>
-          <w:sz w:val="40"/>
-          <w:szCs w:val="40"/>
-          <w:lang w:val="en-US"/>
-        </w:rPr>
-        <w:t xml:space="preserve">Piezo – </w:t>
-      </w:r>
-      <w:r>
-        <w:rPr>
-          <w:rFonts w:ascii="Bahnschrift" w:hAnsi="Bahnschrift"/>
-          <w:sz w:val="40"/>
-          <w:szCs w:val="40"/>
-        </w:rPr>
-        <w:t>3 броя</w:t>
-      </w:r>
-    </w:p>
-    <w:p>
-      <w:pPr>
-        <w:rPr>
-          <w:rFonts w:ascii="Bahnschrift" w:hAnsi="Bahnschrift"/>
-          <w:sz w:val="40"/>
-          <w:szCs w:val="40"/>
-        </w:rPr>
-      </w:pPr>
-    </w:p>
-    <w:p>
-      <w:pPr>
-        <w:jc w:val="center"/>
-        <w:rPr>
-          <w:rFonts w:ascii="Bahnschrift" w:hAnsi="Bahnschrift"/>
-          <w:sz w:val="72"/>
-          <w:szCs w:val="72"/>
-        </w:rPr>
-      </w:pPr>
-      <w:r>
-        <w:rPr>
-          <w:rFonts w:ascii="Bahnschrift" w:hAnsi="Bahnschrift"/>
-          <w:sz w:val="72"/>
-          <w:szCs w:val="72"/>
+    </w:p>
+    <w:p>
+      <w:pPr>
+        <w:jc w:val="center"/>
+        <w:rPr>
+          <w:rFonts w:ascii="Bahnschrift" w:hAnsi="Bahnschrift"/>
+          <w:sz w:val="44"/>
+          <w:szCs w:val="44"/>
+        </w:rPr>
+      </w:pPr>
+      <w:r>
+        <w:rPr>
+          <w:rFonts w:ascii="Bahnschrift" w:hAnsi="Bahnschrift"/>
+          <w:sz w:val="44"/>
+          <w:szCs w:val="44"/>
         </w:rPr>
         <w:t>Сорс код на проекта</w:t>
       </w:r>
@@ -585,43 +626,32 @@
         <w:jc w:val="center"/>
         <w:rPr>
           <w:rFonts w:ascii="Bahnschrift" w:hAnsi="Bahnschrift"/>
-          <w:sz w:val="72"/>
-          <w:szCs w:val="72"/>
-        </w:rPr>
-      </w:pPr>
-      <w:r>
-        <w:rPr>
-          <w:rFonts w:ascii="Bahnschrift" w:hAnsi="Bahnschrift"/>
-          <w:sz w:val="72"/>
-          <w:szCs w:val="72"/>
-        </w:rPr>
-        <w:lastRenderedPageBreak/>
+          <w:sz w:val="44"/>
+          <w:szCs w:val="44"/>
+        </w:rPr>
+      </w:pPr>
+      <w:r>
+        <w:rPr>
+          <w:rFonts w:ascii="Bahnschrift" w:hAnsi="Bahnschrift"/>
+          <w:sz w:val="44"/>
+          <w:szCs w:val="44"/>
+        </w:rPr>
         <w:t>Заключение</w:t>
       </w:r>
     </w:p>
     <w:p>
       <w:pPr>
-        <w:jc w:val="center"/>
-        <w:rPr>
-          <w:rFonts w:ascii="Bahnschrift" w:hAnsi="Bahnschrift"/>
-          <w:sz w:val="72"/>
-          <w:szCs w:val="72"/>
-        </w:rPr>
-      </w:pPr>
-    </w:p>
-    <w:p>
-      <w:pPr>
-        <w:rPr>
-          <w:rFonts w:ascii="Bahnschrift" w:hAnsi="Bahnschrift"/>
-          <w:sz w:val="40"/>
-          <w:szCs w:val="40"/>
-        </w:rPr>
-      </w:pPr>
-      <w:r>
-        <w:rPr>
-          <w:rFonts w:ascii="Bahnschrift" w:hAnsi="Bahnschrift"/>
-          <w:sz w:val="40"/>
-          <w:szCs w:val="40"/>
+        <w:rPr>
+          <w:rFonts w:ascii="Bahnschrift" w:hAnsi="Bahnschrift"/>
+          <w:sz w:val="28"/>
+          <w:szCs w:val="28"/>
+        </w:rPr>
+      </w:pPr>
+      <w:r>
+        <w:rPr>
+          <w:rFonts w:ascii="Bahnschrift" w:hAnsi="Bahnschrift"/>
+          <w:sz w:val="28"/>
+          <w:szCs w:val="28"/>
         </w:rPr>
         <w:t xml:space="preserve">Главната цел на проекта е да помогне на далтонистите да пресичат безопасно, като в същото време изпълнява и ролята на нормален светофар. </w:t>
       </w:r>
